--- a/CellLineTEMP/4-95-24143$pdx13.docx
+++ b/CellLineTEMP/4-95-24143$pdx13.docx
@@ -1,6 +1,6 @@
 
 <file path=word/document.xml><?xml version="1.0" encoding="utf-8"?>
-<w:document xmlns:wpc="http://schemas.microsoft.com/office/word/2010/wordprocessingCanvas" xmlns:cx="http://schemas.microsoft.com/office/drawing/2014/chartex" xmlns:cx1="http://schemas.microsoft.com/office/drawing/2015/9/8/chartex" xmlns:cx2="http://schemas.microsoft.com/office/drawing/2015/10/21/chartex" xmlns:cx3="http://schemas.microsoft.com/office/drawing/2016/5/9/chartex" xmlns:cx4="http://schemas.microsoft.com/office/drawing/2016/5/10/chartex" xmlns:cx5="http://schemas.microsoft.com/office/drawing/2016/5/11/chartex" xmlns:cx6="http://schemas.microsoft.com/office/drawing/2016/5/12/chartex" xmlns:cx7="http://schemas.microsoft.com/office/drawing/2016/5/13/chartex" xmlns:cx8="http://schemas.microsoft.com/office/drawing/2016/5/14/chartex" xmlns:mc="http://schemas.openxmlformats.org/markup-compatibility/2006" xmlns:aink="http://schemas.microsoft.com/office/drawing/2016/ink" xmlns:am3d="http://schemas.microsoft.com/office/drawing/2017/model3d" xmlns:o="urn:schemas-microsoft-com:office:office" xmlns:oel="http://schemas.microsoft.com/office/2019/extlst" xmlns:r="http://schemas.openxmlformats.org/officeDocument/2006/relationships" xmlns:m="http://schemas.openxmlformats.org/officeDocument/2006/math" xmlns:v="urn:schemas-microsoft-com:vml" xmlns:wp14="http://schemas.microsoft.com/office/word/2010/wordprocessingDrawing" xmlns:wp="http://schemas.openxmlformats.org/drawingml/2006/wordprocessingDrawing" xmlns:w10="urn:schemas-microsoft-com:office:word" xmlns:w="http://schemas.openxmlformats.org/wordprocessingml/2006/main" xmlns:w14="http://schemas.microsoft.com/office/word/2010/wordml" xmlns:w15="http://schemas.microsoft.com/office/word/2012/wordml" xmlns:w16cex="http://schemas.microsoft.com/office/word/2018/wordml/cex" xmlns:w16cid="http://schemas.microsoft.com/office/word/2016/wordml/cid" xmlns:w16="http://schemas.microsoft.com/office/word/2018/wordml" xmlns:w16du="http://schemas.microsoft.com/office/word/2023/wordml/word16du" xmlns:w16sdtdh="http://schemas.microsoft.com/office/word/2020/wordml/sdtdatahash" xmlns:w16se="http://schemas.microsoft.com/office/word/2015/wordml/symex" xmlns:wpg="http://schemas.microsoft.com/office/word/2010/wordprocessingGroup" xmlns:wpi="http://schemas.microsoft.com/office/word/2010/wordprocessingInk" xmlns:wne="http://schemas.microsoft.com/office/word/2006/wordml" xmlns:wps="http://schemas.microsoft.com/office/word/2010/wordprocessingShape" mc:Ignorable="w14 w15 w16se w16cid w16 w16cex w16sdtdh wp14">
+<w:document xmlns:wpc="http://schemas.microsoft.com/office/word/2010/wordprocessingCanvas" xmlns:cx="http://schemas.microsoft.com/office/drawing/2014/chartex" xmlns:cx1="http://schemas.microsoft.com/office/drawing/2015/9/8/chartex" xmlns:cx2="http://schemas.microsoft.com/office/drawing/2015/10/21/chartex" xmlns:cx3="http://schemas.microsoft.com/office/drawing/2016/5/9/chartex" xmlns:cx4="http://schemas.microsoft.com/office/drawing/2016/5/10/chartex" xmlns:cx5="http://schemas.microsoft.com/office/drawing/2016/5/11/chartex" xmlns:cx6="http://schemas.microsoft.com/office/drawing/2016/5/12/chartex" xmlns:cx7="http://schemas.microsoft.com/office/drawing/2016/5/13/chartex" xmlns:cx8="http://schemas.microsoft.com/office/drawing/2016/5/14/chartex" xmlns:mc="http://schemas.openxmlformats.org/markup-compatibility/2006" xmlns:aink="http://schemas.microsoft.com/office/drawing/2016/ink" xmlns:am3d="http://schemas.microsoft.com/office/drawing/2017/model3d" xmlns:o="urn:schemas-microsoft-com:office:office" xmlns:oel="http://schemas.microsoft.com/office/2019/extlst" xmlns:r="http://schemas.openxmlformats.org/officeDocument/2006/relationships" xmlns:m="http://schemas.openxmlformats.org/officeDocument/2006/math" xmlns:v="urn:schemas-microsoft-com:vml" xmlns:wp14="http://schemas.microsoft.com/office/word/2010/wordprocessingDrawing" xmlns:wp="http://schemas.openxmlformats.org/drawingml/2006/wordprocessingDrawing" xmlns:w10="urn:schemas-microsoft-com:office:word" xmlns:w="http://schemas.openxmlformats.org/wordprocessingml/2006/main" xmlns:w14="http://schemas.microsoft.com/office/word/2010/wordml" xmlns:w15="http://schemas.microsoft.com/office/word/2012/wordml" xmlns:w16cex="http://schemas.microsoft.com/office/word/2018/wordml/cex" xmlns:w16cid="http://schemas.microsoft.com/office/word/2016/wordml/cid" xmlns:w16="http://schemas.microsoft.com/office/word/2018/wordml" xmlns:w16sdtdh="http://schemas.microsoft.com/office/word/2020/wordml/sdtdatahash" xmlns:w16se="http://schemas.microsoft.com/office/word/2015/wordml/symex" xmlns:wpg="http://schemas.microsoft.com/office/word/2010/wordprocessingGroup" xmlns:wpi="http://schemas.microsoft.com/office/word/2010/wordprocessingInk" xmlns:wne="http://schemas.microsoft.com/office/word/2006/wordml" xmlns:wps="http://schemas.microsoft.com/office/word/2010/wordprocessingShape" mc:Ignorable="w14 w15 w16se w16cid w16 w16cex w16sdtdh wp14">
   <w:body>
     <w:tbl>
       <w:tblPr>
@@ -48,7 +48,7 @@
               </w:rPr>
             </w:pPr>
             <w:r>
-              <w:t>5</w:t>
+              <w:t>3</w:t>
             </w:r>
           </w:p>
         </w:tc>
@@ -3265,7 +3265,7 @@
               </w:rPr>
             </w:pPr>
             <w:r>
-              <w:t>5</w:t>
+              <w:t>3</w:t>
             </w:r>
           </w:p>
         </w:tc>
@@ -3467,7 +3467,7 @@
 </file>
 
 <file path=word/endnotes.xml><?xml version="1.0" encoding="utf-8"?>
-<w:endnotes xmlns:wpc="http://schemas.microsoft.com/office/word/2010/wordprocessingCanvas" xmlns:cx="http://schemas.microsoft.com/office/drawing/2014/chartex" xmlns:cx1="http://schemas.microsoft.com/office/drawing/2015/9/8/chartex" xmlns:cx2="http://schemas.microsoft.com/office/drawing/2015/10/21/chartex" xmlns:cx3="http://schemas.microsoft.com/office/drawing/2016/5/9/chartex" xmlns:cx4="http://schemas.microsoft.com/office/drawing/2016/5/10/chartex" xmlns:cx5="http://schemas.microsoft.com/office/drawing/2016/5/11/chartex" xmlns:cx6="http://schemas.microsoft.com/office/drawing/2016/5/12/chartex" xmlns:cx7="http://schemas.microsoft.com/office/drawing/2016/5/13/chartex" xmlns:cx8="http://schemas.microsoft.com/office/drawing/2016/5/14/chartex" xmlns:mc="http://schemas.openxmlformats.org/markup-compatibility/2006" xmlns:aink="http://schemas.microsoft.com/office/drawing/2016/ink" xmlns:am3d="http://schemas.microsoft.com/office/drawing/2017/model3d" xmlns:o="urn:schemas-microsoft-com:office:office" xmlns:oel="http://schemas.microsoft.com/office/2019/extlst" xmlns:r="http://schemas.openxmlformats.org/officeDocument/2006/relationships" xmlns:m="http://schemas.openxmlformats.org/officeDocument/2006/math" xmlns:v="urn:schemas-microsoft-com:vml" xmlns:wp14="http://schemas.microsoft.com/office/word/2010/wordprocessingDrawing" xmlns:wp="http://schemas.openxmlformats.org/drawingml/2006/wordprocessingDrawing" xmlns:w10="urn:schemas-microsoft-com:office:word" xmlns:w="http://schemas.openxmlformats.org/wordprocessingml/2006/main" xmlns:w14="http://schemas.microsoft.com/office/word/2010/wordml" xmlns:w15="http://schemas.microsoft.com/office/word/2012/wordml" xmlns:w16cex="http://schemas.microsoft.com/office/word/2018/wordml/cex" xmlns:w16cid="http://schemas.microsoft.com/office/word/2016/wordml/cid" xmlns:w16="http://schemas.microsoft.com/office/word/2018/wordml" xmlns:w16du="http://schemas.microsoft.com/office/word/2023/wordml/word16du" xmlns:w16sdtdh="http://schemas.microsoft.com/office/word/2020/wordml/sdtdatahash" xmlns:w16se="http://schemas.microsoft.com/office/word/2015/wordml/symex" xmlns:wpg="http://schemas.microsoft.com/office/word/2010/wordprocessingGroup" xmlns:wpi="http://schemas.microsoft.com/office/word/2010/wordprocessingInk" xmlns:wne="http://schemas.microsoft.com/office/word/2006/wordml" xmlns:wps="http://schemas.microsoft.com/office/word/2010/wordprocessingShape" mc:Ignorable="w14 w15 w16se w16cid w16 w16cex w16sdtdh wp14">
+<w:endnotes xmlns:wpc="http://schemas.microsoft.com/office/word/2010/wordprocessingCanvas" xmlns:cx="http://schemas.microsoft.com/office/drawing/2014/chartex" xmlns:cx1="http://schemas.microsoft.com/office/drawing/2015/9/8/chartex" xmlns:cx2="http://schemas.microsoft.com/office/drawing/2015/10/21/chartex" xmlns:cx3="http://schemas.microsoft.com/office/drawing/2016/5/9/chartex" xmlns:cx4="http://schemas.microsoft.com/office/drawing/2016/5/10/chartex" xmlns:cx5="http://schemas.microsoft.com/office/drawing/2016/5/11/chartex" xmlns:cx6="http://schemas.microsoft.com/office/drawing/2016/5/12/chartex" xmlns:cx7="http://schemas.microsoft.com/office/drawing/2016/5/13/chartex" xmlns:cx8="http://schemas.microsoft.com/office/drawing/2016/5/14/chartex" xmlns:mc="http://schemas.openxmlformats.org/markup-compatibility/2006" xmlns:aink="http://schemas.microsoft.com/office/drawing/2016/ink" xmlns:am3d="http://schemas.microsoft.com/office/drawing/2017/model3d" xmlns:o="urn:schemas-microsoft-com:office:office" xmlns:oel="http://schemas.microsoft.com/office/2019/extlst" xmlns:r="http://schemas.openxmlformats.org/officeDocument/2006/relationships" xmlns:m="http://schemas.openxmlformats.org/officeDocument/2006/math" xmlns:v="urn:schemas-microsoft-com:vml" xmlns:wp14="http://schemas.microsoft.com/office/word/2010/wordprocessingDrawing" xmlns:wp="http://schemas.openxmlformats.org/drawingml/2006/wordprocessingDrawing" xmlns:w10="urn:schemas-microsoft-com:office:word" xmlns:w="http://schemas.openxmlformats.org/wordprocessingml/2006/main" xmlns:w14="http://schemas.microsoft.com/office/word/2010/wordml" xmlns:w15="http://schemas.microsoft.com/office/word/2012/wordml" xmlns:w16cex="http://schemas.microsoft.com/office/word/2018/wordml/cex" xmlns:w16cid="http://schemas.microsoft.com/office/word/2016/wordml/cid" xmlns:w16="http://schemas.microsoft.com/office/word/2018/wordml" xmlns:w16sdtdh="http://schemas.microsoft.com/office/word/2020/wordml/sdtdatahash" xmlns:w16se="http://schemas.microsoft.com/office/word/2015/wordml/symex" xmlns:wpg="http://schemas.microsoft.com/office/word/2010/wordprocessingGroup" xmlns:wpi="http://schemas.microsoft.com/office/word/2010/wordprocessingInk" xmlns:wne="http://schemas.microsoft.com/office/word/2006/wordml" xmlns:wps="http://schemas.microsoft.com/office/word/2010/wordprocessingShape" mc:Ignorable="w14 w15 w16se w16cid w16 w16cex w16sdtdh wp14">
   <w:endnote w:type="separator" w:id="-1">
     <w:p>
       <w:r>
@@ -3486,7 +3486,7 @@
 </file>
 
 <file path=word/footnotes.xml><?xml version="1.0" encoding="utf-8"?>
-<w:footnotes xmlns:wpc="http://schemas.microsoft.com/office/word/2010/wordprocessingCanvas" xmlns:cx="http://schemas.microsoft.com/office/drawing/2014/chartex" xmlns:cx1="http://schemas.microsoft.com/office/drawing/2015/9/8/chartex" xmlns:cx2="http://schemas.microsoft.com/office/drawing/2015/10/21/chartex" xmlns:cx3="http://schemas.microsoft.com/office/drawing/2016/5/9/chartex" xmlns:cx4="http://schemas.microsoft.com/office/drawing/2016/5/10/chartex" xmlns:cx5="http://schemas.microsoft.com/office/drawing/2016/5/11/chartex" xmlns:cx6="http://schemas.microsoft.com/office/drawing/2016/5/12/chartex" xmlns:cx7="http://schemas.microsoft.com/office/drawing/2016/5/13/chartex" xmlns:cx8="http://schemas.microsoft.com/office/drawing/2016/5/14/chartex" xmlns:mc="http://schemas.openxmlformats.org/markup-compatibility/2006" xmlns:aink="http://schemas.microsoft.com/office/drawing/2016/ink" xmlns:am3d="http://schemas.microsoft.com/office/drawing/2017/model3d" xmlns:o="urn:schemas-microsoft-com:office:office" xmlns:oel="http://schemas.microsoft.com/office/2019/extlst" xmlns:r="http://schemas.openxmlformats.org/officeDocument/2006/relationships" xmlns:m="http://schemas.openxmlformats.org/officeDocument/2006/math" xmlns:v="urn:schemas-microsoft-com:vml" xmlns:wp14="http://schemas.microsoft.com/office/word/2010/wordprocessingDrawing" xmlns:wp="http://schemas.openxmlformats.org/drawingml/2006/wordprocessingDrawing" xmlns:w10="urn:schemas-microsoft-com:office:word" xmlns:w="http://schemas.openxmlformats.org/wordprocessingml/2006/main" xmlns:w14="http://schemas.microsoft.com/office/word/2010/wordml" xmlns:w15="http://schemas.microsoft.com/office/word/2012/wordml" xmlns:w16cex="http://schemas.microsoft.com/office/word/2018/wordml/cex" xmlns:w16cid="http://schemas.microsoft.com/office/word/2016/wordml/cid" xmlns:w16="http://schemas.microsoft.com/office/word/2018/wordml" xmlns:w16du="http://schemas.microsoft.com/office/word/2023/wordml/word16du" xmlns:w16sdtdh="http://schemas.microsoft.com/office/word/2020/wordml/sdtdatahash" xmlns:w16se="http://schemas.microsoft.com/office/word/2015/wordml/symex" xmlns:wpg="http://schemas.microsoft.com/office/word/2010/wordprocessingGroup" xmlns:wpi="http://schemas.microsoft.com/office/word/2010/wordprocessingInk" xmlns:wne="http://schemas.microsoft.com/office/word/2006/wordml" xmlns:wps="http://schemas.microsoft.com/office/word/2010/wordprocessingShape" mc:Ignorable="w14 w15 w16se w16cid w16 w16cex w16sdtdh wp14">
+<w:footnotes xmlns:wpc="http://schemas.microsoft.com/office/word/2010/wordprocessingCanvas" xmlns:cx="http://schemas.microsoft.com/office/drawing/2014/chartex" xmlns:cx1="http://schemas.microsoft.com/office/drawing/2015/9/8/chartex" xmlns:cx2="http://schemas.microsoft.com/office/drawing/2015/10/21/chartex" xmlns:cx3="http://schemas.microsoft.com/office/drawing/2016/5/9/chartex" xmlns:cx4="http://schemas.microsoft.com/office/drawing/2016/5/10/chartex" xmlns:cx5="http://schemas.microsoft.com/office/drawing/2016/5/11/chartex" xmlns:cx6="http://schemas.microsoft.com/office/drawing/2016/5/12/chartex" xmlns:cx7="http://schemas.microsoft.com/office/drawing/2016/5/13/chartex" xmlns:cx8="http://schemas.microsoft.com/office/drawing/2016/5/14/chartex" xmlns:mc="http://schemas.openxmlformats.org/markup-compatibility/2006" xmlns:aink="http://schemas.microsoft.com/office/drawing/2016/ink" xmlns:am3d="http://schemas.microsoft.com/office/drawing/2017/model3d" xmlns:o="urn:schemas-microsoft-com:office:office" xmlns:oel="http://schemas.microsoft.com/office/2019/extlst" xmlns:r="http://schemas.openxmlformats.org/officeDocument/2006/relationships" xmlns:m="http://schemas.openxmlformats.org/officeDocument/2006/math" xmlns:v="urn:schemas-microsoft-com:vml" xmlns:wp14="http://schemas.microsoft.com/office/word/2010/wordprocessingDrawing" xmlns:wp="http://schemas.openxmlformats.org/drawingml/2006/wordprocessingDrawing" xmlns:w10="urn:schemas-microsoft-com:office:word" xmlns:w="http://schemas.openxmlformats.org/wordprocessingml/2006/main" xmlns:w14="http://schemas.microsoft.com/office/word/2010/wordml" xmlns:w15="http://schemas.microsoft.com/office/word/2012/wordml" xmlns:w16cex="http://schemas.microsoft.com/office/word/2018/wordml/cex" xmlns:w16cid="http://schemas.microsoft.com/office/word/2016/wordml/cid" xmlns:w16="http://schemas.microsoft.com/office/word/2018/wordml" xmlns:w16sdtdh="http://schemas.microsoft.com/office/word/2020/wordml/sdtdatahash" xmlns:w16se="http://schemas.microsoft.com/office/word/2015/wordml/symex" xmlns:wpg="http://schemas.microsoft.com/office/word/2010/wordprocessingGroup" xmlns:wpi="http://schemas.microsoft.com/office/word/2010/wordprocessingInk" xmlns:wne="http://schemas.microsoft.com/office/word/2006/wordml" xmlns:wps="http://schemas.microsoft.com/office/word/2010/wordprocessingShape" mc:Ignorable="w14 w15 w16se w16cid w16 w16cex w16sdtdh wp14">
   <w:footnote w:type="separator" w:id="-1">
     <w:p>
       <w:r>
@@ -3995,7 +3995,7 @@
 </file>
 
 <file path=word/glossary/document.xml><?xml version="1.0" encoding="utf-8"?>
-<w:glossaryDocument xmlns:wpc="http://schemas.microsoft.com/office/word/2010/wordprocessingCanvas" xmlns:cx="http://schemas.microsoft.com/office/drawing/2014/chartex" xmlns:cx1="http://schemas.microsoft.com/office/drawing/2015/9/8/chartex" xmlns:cx2="http://schemas.microsoft.com/office/drawing/2015/10/21/chartex" xmlns:cx3="http://schemas.microsoft.com/office/drawing/2016/5/9/chartex" xmlns:cx4="http://schemas.microsoft.com/office/drawing/2016/5/10/chartex" xmlns:cx5="http://schemas.microsoft.com/office/drawing/2016/5/11/chartex" xmlns:cx6="http://schemas.microsoft.com/office/drawing/2016/5/12/chartex" xmlns:cx7="http://schemas.microsoft.com/office/drawing/2016/5/13/chartex" xmlns:cx8="http://schemas.microsoft.com/office/drawing/2016/5/14/chartex" xmlns:mc="http://schemas.openxmlformats.org/markup-compatibility/2006" xmlns:aink="http://schemas.microsoft.com/office/drawing/2016/ink" xmlns:am3d="http://schemas.microsoft.com/office/drawing/2017/model3d" xmlns:o="urn:schemas-microsoft-com:office:office" xmlns:oel="http://schemas.microsoft.com/office/2019/extlst" xmlns:r="http://schemas.openxmlformats.org/officeDocument/2006/relationships" xmlns:m="http://schemas.openxmlformats.org/officeDocument/2006/math" xmlns:v="urn:schemas-microsoft-com:vml" xmlns:wp14="http://schemas.microsoft.com/office/word/2010/wordprocessingDrawing" xmlns:wp="http://schemas.openxmlformats.org/drawingml/2006/wordprocessingDrawing" xmlns:w10="urn:schemas-microsoft-com:office:word" xmlns:w="http://schemas.openxmlformats.org/wordprocessingml/2006/main" xmlns:w14="http://schemas.microsoft.com/office/word/2010/wordml" xmlns:w15="http://schemas.microsoft.com/office/word/2012/wordml" xmlns:w16cex="http://schemas.microsoft.com/office/word/2018/wordml/cex" xmlns:w16cid="http://schemas.microsoft.com/office/word/2016/wordml/cid" xmlns:w16="http://schemas.microsoft.com/office/word/2018/wordml" xmlns:w16du="http://schemas.microsoft.com/office/word/2023/wordml/word16du" xmlns:w16sdtdh="http://schemas.microsoft.com/office/word/2020/wordml/sdtdatahash" xmlns:w16se="http://schemas.microsoft.com/office/word/2015/wordml/symex" xmlns:wpg="http://schemas.microsoft.com/office/word/2010/wordprocessingGroup" xmlns:wpi="http://schemas.microsoft.com/office/word/2010/wordprocessingInk" xmlns:wne="http://schemas.microsoft.com/office/word/2006/wordml" xmlns:wps="http://schemas.microsoft.com/office/word/2010/wordprocessingShape" mc:Ignorable="w14 w15 w16se w16cid w16 w16cex w16sdtdh wp14">
+<w:glossaryDocument xmlns:wpc="http://schemas.microsoft.com/office/word/2010/wordprocessingCanvas" xmlns:cx="http://schemas.microsoft.com/office/drawing/2014/chartex" xmlns:cx1="http://schemas.microsoft.com/office/drawing/2015/9/8/chartex" xmlns:cx2="http://schemas.microsoft.com/office/drawing/2015/10/21/chartex" xmlns:cx3="http://schemas.microsoft.com/office/drawing/2016/5/9/chartex" xmlns:cx4="http://schemas.microsoft.com/office/drawing/2016/5/10/chartex" xmlns:cx5="http://schemas.microsoft.com/office/drawing/2016/5/11/chartex" xmlns:cx6="http://schemas.microsoft.com/office/drawing/2016/5/12/chartex" xmlns:cx7="http://schemas.microsoft.com/office/drawing/2016/5/13/chartex" xmlns:cx8="http://schemas.microsoft.com/office/drawing/2016/5/14/chartex" xmlns:mc="http://schemas.openxmlformats.org/markup-compatibility/2006" xmlns:aink="http://schemas.microsoft.com/office/drawing/2016/ink" xmlns:am3d="http://schemas.microsoft.com/office/drawing/2017/model3d" xmlns:o="urn:schemas-microsoft-com:office:office" xmlns:oel="http://schemas.microsoft.com/office/2019/extlst" xmlns:r="http://schemas.openxmlformats.org/officeDocument/2006/relationships" xmlns:m="http://schemas.openxmlformats.org/officeDocument/2006/math" xmlns:v="urn:schemas-microsoft-com:vml" xmlns:wp14="http://schemas.microsoft.com/office/word/2010/wordprocessingDrawing" xmlns:wp="http://schemas.openxmlformats.org/drawingml/2006/wordprocessingDrawing" xmlns:w10="urn:schemas-microsoft-com:office:word" xmlns:w="http://schemas.openxmlformats.org/wordprocessingml/2006/main" xmlns:w14="http://schemas.microsoft.com/office/word/2010/wordml" xmlns:w15="http://schemas.microsoft.com/office/word/2012/wordml" xmlns:w16cex="http://schemas.microsoft.com/office/word/2018/wordml/cex" xmlns:w16cid="http://schemas.microsoft.com/office/word/2016/wordml/cid" xmlns:w16="http://schemas.microsoft.com/office/word/2018/wordml" xmlns:w16sdtdh="http://schemas.microsoft.com/office/word/2020/wordml/sdtdatahash" xmlns:w16se="http://schemas.microsoft.com/office/word/2015/wordml/symex" xmlns:wpg="http://schemas.microsoft.com/office/word/2010/wordprocessingGroup" xmlns:wpi="http://schemas.microsoft.com/office/word/2010/wordprocessingInk" xmlns:wne="http://schemas.microsoft.com/office/word/2006/wordml" xmlns:wps="http://schemas.microsoft.com/office/word/2010/wordprocessingShape" mc:Ignorable="w14 w15 w16se w16cid w16 w16cex w16sdtdh wp14">
   <w:docParts>
     <w:docPart>
       <w:docPartPr>
@@ -4090,6 +4090,7 @@
     <w:rsid w:val="00875BBD"/>
     <w:rsid w:val="008B29A9"/>
     <w:rsid w:val="009F799B"/>
+    <w:rsid w:val="00C973B4"/>
     <w:rsid w:val="00F71DC3"/>
     <w:rsid w:val="00FC3DE0"/>
     <w:rsid w:val="00FD65D9"/>

--- a/CellLineTEMP/4-95-24143$pdx13.docx
+++ b/CellLineTEMP/4-95-24143$pdx13.docx
@@ -130,7 +130,7 @@
                 <w:sz w:val="16"/>
                 <w:szCs w:val="16"/>
               </w:rPr>
-              <w:t xml:space="preserve"> DSMZ </w:t>
+              <w:t xml:space="preserve"> ICLC 2 </w:t>
             </w:r>
             <w:r>
               <w:rPr>
@@ -161,12 +161,15 @@
             </w:pPr>
             <w:r>
               <w:rPr>
-                <w:spacing w:val="109"/>
-              </w:rPr>
-              <w:t> 1618-</w:t>
-            </w:r>
-            <w:r>
-              <w:t>K</w:t>
+                <w:spacing w:val="25"/>
+              </w:rPr>
+              <w:t> RPMI 793</w:t>
+            </w:r>
+            <w:r>
+              <w:rPr>
+                <w:spacing w:val="2"/>
+              </w:rPr>
+              <w:t>2</w:t>
             </w:r>
           </w:p>
         </w:tc>
@@ -221,7 +224,7 @@
               </w:rPr>
             </w:pPr>
             <w:r>
-              <w:t>63.64%</w:t>
+              <w:t>66.67%</w:t>
             </w:r>
           </w:p>
         </w:tc>
@@ -249,7 +252,7 @@
                 <w:sz w:val="16"/>
                 <w:szCs w:val="16"/>
               </w:rPr>
-              <w:t xml:space="preserve"> DSMZ </w:t>
+              <w:t xml:space="preserve"> ICLC 2 </w:t>
             </w:r>
             <w:r>
               <w:rPr>
@@ -280,13 +283,13 @@
             </w:pPr>
             <w:r>
               <w:rPr>
-                <w:spacing w:val="63"/>
-              </w:rPr>
-              <w:t> ACC-75</w:t>
-            </w:r>
-            <w:r>
-              <w:rPr>
-                <w:spacing w:val="1"/>
+                <w:spacing w:val="38"/>
+              </w:rPr>
+              <w:t> HTL9601</w:t>
+            </w:r>
+            <w:r>
+              <w:rPr>
+                <w:spacing w:val="2"/>
               </w:rPr>
               <w:t>2</w:t>
             </w:r>
@@ -438,7 +441,7 @@
                 <w:sz w:val="18"/>
                 <w:szCs w:val="18"/>
               </w:rPr>
-              <w:t> DSMZ</w:t>
+              <w:t> ICLC 2</w:t>
             </w:r>
             <w:r>
               <w:rPr>
@@ -694,7 +697,7 @@
                 <w:sz w:val="20"/>
                 <w:szCs w:val="20"/>
               </w:rPr>
-              <w:t> DSMZ Best Match Profile</w:t>
+              <w:t> ICLC 2 Best Match Profile</w:t>
             </w:r>
           </w:p>
         </w:tc>
@@ -797,6 +800,9 @@
               </w:rPr>
             </w:pPr>
             <w:r>
+              <w:t>11,</w:t>
+            </w:r>
+            <w:r>
               <w:rPr>
                 <w:color w:val="FF0000"/>
               </w:rPr>
@@ -1015,7 +1021,13 @@
               </w:rPr>
             </w:pPr>
             <w:r>
-              <w:t>7 </w:t>
+              <w:rPr>
+                <w:color w:val="FF0000"/>
+              </w:rPr>
+              <w:t>11</w:t>
+            </w:r>
+            <w:r>
+              <w:t>,13 </w:t>
             </w:r>
           </w:p>
         </w:tc>
@@ -1121,7 +1133,13 @@
               </w:rPr>
             </w:pPr>
             <w:r>
-              <w:t>13 </w:t>
+              <w:rPr>
+                <w:color w:val="FF0000"/>
+              </w:rPr>
+              <w:t>12</w:t>
+            </w:r>
+            <w:r>
+              <w:t> </w:t>
             </w:r>
           </w:p>
         </w:tc>
@@ -1227,16 +1245,7 @@
               </w:rPr>
             </w:pPr>
             <w:r>
-              <w:t>16,</w:t>
-            </w:r>
-            <w:r>
-              <w:rPr>
-                <w:color w:val="FF0000"/>
-              </w:rPr>
-              <w:t>19</w:t>
-            </w:r>
-            <w:r>
-              <w:t> </w:t>
+              <w:t>17 </w:t>
             </w:r>
           </w:p>
         </w:tc>
@@ -1448,13 +1457,7 @@
               </w:rPr>
             </w:pPr>
             <w:r>
-              <w:rPr>
-                <w:color w:val="FF0000"/>
-              </w:rPr>
-              <w:t>X</w:t>
-            </w:r>
-            <w:r>
-              <w:t> </w:t>
+              <w:t>x </w:t>
             </w:r>
           </w:p>
         </w:tc>
@@ -1783,6 +1786,15 @@
                 <w:rFonts w:asciiTheme="minorHAnsi" w:hAnsiTheme="minorHAnsi" w:cstheme="minorHAnsi"/>
               </w:rPr>
             </w:pPr>
+            <w:r>
+              <w:t>29,</w:t>
+            </w:r>
+            <w:r>
+              <w:rPr>
+                <w:color w:val="FF0000"/>
+              </w:rPr>
+              <w:t>30</w:t>
+            </w:r>
             <w:r>
               <w:t> </w:t>
             </w:r>
@@ -4090,7 +4102,6 @@
     <w:rsid w:val="00875BBD"/>
     <w:rsid w:val="008B29A9"/>
     <w:rsid w:val="009F799B"/>
-    <w:rsid w:val="00C973B4"/>
     <w:rsid w:val="00F71DC3"/>
     <w:rsid w:val="00FC3DE0"/>
     <w:rsid w:val="00FD65D9"/>
